--- a/Materi/Advanced C#/Event Handler.docx
+++ b/Materi/Advanced C#/Event Handler.docx
@@ -7,7 +7,6 @@
         <w:pStyle w:val="Heading2"/>
         <w:keepNext w:val="false"/>
         <w:keepLines w:val="false"/>
-        <w:pBdr/>
         <w:spacing w:lineRule="auto" w:line="240" w:before="0" w:after="120"/>
         <w:rPr>
           <w:rFonts w:ascii="Poppins" w:hAnsi="Poppins" w:eastAsia="Poppins" w:cs="Poppins"/>
@@ -33,7 +32,6 @@
     <w:p>
       <w:pPr>
         <w:pStyle w:val="normal1"/>
-        <w:pBdr/>
         <w:spacing w:lineRule="auto" w:line="240" w:before="0" w:after="120"/>
         <w:rPr>
           <w:rFonts w:ascii="Poppins" w:hAnsi="Poppins" w:eastAsia="Poppins" w:cs="Poppins"/>
@@ -55,7 +53,6 @@
           <w:ilvl w:val="0"/>
           <w:numId w:val="6"/>
         </w:numPr>
-        <w:pBdr/>
         <w:spacing w:lineRule="auto" w:line="240" w:before="0" w:afterAutospacing="0" w:after="0"/>
         <w:ind w:hanging="360" w:left="720"/>
         <w:rPr/>
@@ -113,7 +110,6 @@
           <w:ilvl w:val="0"/>
           <w:numId w:val="6"/>
         </w:numPr>
-        <w:pBdr/>
         <w:spacing w:lineRule="auto" w:line="240" w:before="0" w:after="360"/>
         <w:ind w:hanging="360" w:left="720"/>
         <w:rPr/>
@@ -194,7 +190,6 @@
     <w:p>
       <w:pPr>
         <w:pStyle w:val="normal1"/>
-        <w:pBdr/>
         <w:spacing w:lineRule="auto" w:line="240" w:before="0" w:after="240"/>
         <w:rPr>
           <w:rFonts w:ascii="Poppins" w:hAnsi="Poppins" w:eastAsia="Poppins" w:cs="Poppins"/>
@@ -237,7 +232,6 @@
         <w:pStyle w:val="Heading3"/>
         <w:keepNext w:val="false"/>
         <w:keepLines w:val="false"/>
-        <w:pBdr/>
         <w:spacing w:lineRule="auto" w:line="240" w:before="0" w:after="120"/>
         <w:rPr>
           <w:rFonts w:ascii="Poppins" w:hAnsi="Poppins" w:eastAsia="Poppins" w:cs="Poppins"/>
@@ -263,7 +257,6 @@
     <w:p>
       <w:pPr>
         <w:pStyle w:val="normal1"/>
-        <w:pBdr/>
         <w:spacing w:lineRule="auto" w:line="240" w:before="0" w:after="240"/>
         <w:rPr>
           <w:rFonts w:ascii="Poppins" w:hAnsi="Poppins" w:eastAsia="Poppins" w:cs="Poppins"/>
@@ -325,7 +318,6 @@
               <w:keepNext w:val="false"/>
               <w:keepLines w:val="false"/>
               <w:widowControl w:val="false"/>
-              <w:pBdr/>
               <w:shd w:val="clear" w:fill="auto"/>
               <w:spacing w:lineRule="auto" w:line="276" w:before="0" w:after="0"/>
               <w:ind w:hanging="0" w:left="0" w:right="0"/>
@@ -651,7 +643,6 @@
     <w:p>
       <w:pPr>
         <w:pStyle w:val="normal1"/>
-        <w:pBdr/>
         <w:spacing w:lineRule="auto" w:line="240" w:before="0" w:after="120"/>
         <w:rPr>
           <w:rFonts w:ascii="Poppins" w:hAnsi="Poppins" w:eastAsia="Poppins" w:cs="Poppins"/>
@@ -675,7 +666,6 @@
           <w:ilvl w:val="0"/>
           <w:numId w:val="1"/>
         </w:numPr>
-        <w:pBdr/>
         <w:spacing w:lineRule="auto" w:line="240" w:before="0" w:afterAutospacing="0" w:after="0"/>
         <w:ind w:hanging="360" w:left="720"/>
         <w:rPr/>
@@ -750,7 +740,6 @@
           <w:ilvl w:val="0"/>
           <w:numId w:val="1"/>
         </w:numPr>
-        <w:pBdr/>
         <w:spacing w:lineRule="auto" w:line="240" w:before="0" w:after="360"/>
         <w:ind w:hanging="360" w:left="720"/>
         <w:rPr/>
@@ -883,7 +872,6 @@
         <w:pStyle w:val="Heading2"/>
         <w:keepNext w:val="false"/>
         <w:keepLines w:val="false"/>
-        <w:pBdr/>
         <w:spacing w:lineRule="auto" w:line="240" w:before="0" w:after="120"/>
         <w:rPr>
           <w:rFonts w:ascii="Poppins" w:hAnsi="Poppins" w:eastAsia="Poppins" w:cs="Poppins"/>
@@ -909,7 +897,6 @@
     <w:p>
       <w:pPr>
         <w:pStyle w:val="normal1"/>
-        <w:pBdr/>
         <w:spacing w:lineRule="auto" w:line="240" w:before="0" w:after="240"/>
         <w:rPr>
           <w:rFonts w:ascii="Poppins" w:hAnsi="Poppins" w:eastAsia="Poppins" w:cs="Poppins"/>
@@ -956,7 +943,6 @@
               <w:keepNext w:val="false"/>
               <w:keepLines w:val="false"/>
               <w:widowControl w:val="false"/>
-              <w:pBdr/>
               <w:shd w:val="clear" w:fill="auto"/>
               <w:spacing w:lineRule="auto" w:line="276" w:before="0" w:after="0"/>
               <w:ind w:hanging="0" w:left="0" w:right="0"/>
@@ -1080,7 +1066,6 @@
     <w:p>
       <w:pPr>
         <w:pStyle w:val="normal1"/>
-        <w:pBdr/>
         <w:spacing w:lineRule="auto" w:line="240" w:before="0" w:after="120"/>
         <w:rPr>
           <w:rFonts w:ascii="Poppins" w:hAnsi="Poppins" w:eastAsia="Poppins" w:cs="Poppins"/>
@@ -1102,7 +1087,6 @@
           <w:ilvl w:val="0"/>
           <w:numId w:val="7"/>
         </w:numPr>
-        <w:pBdr/>
         <w:spacing w:lineRule="auto" w:line="240" w:before="0" w:after="600"/>
         <w:ind w:hanging="360" w:left="720"/>
         <w:rPr/>
@@ -1170,7 +1154,6 @@
               <w:keepNext w:val="false"/>
               <w:keepLines w:val="false"/>
               <w:widowControl w:val="false"/>
-              <w:pBdr/>
               <w:shd w:val="clear" w:fill="auto"/>
               <w:spacing w:lineRule="auto" w:line="276" w:before="0" w:after="0"/>
               <w:ind w:hanging="0" w:left="0" w:right="0"/>
@@ -1211,7 +1194,6 @@
     <w:p>
       <w:pPr>
         <w:pStyle w:val="normal1"/>
-        <w:pBdr/>
         <w:spacing w:lineRule="auto" w:line="240" w:before="0" w:after="600"/>
         <w:ind w:hanging="0" w:left="0"/>
         <w:rPr>
@@ -1235,7 +1217,6 @@
           <w:ilvl w:val="0"/>
           <w:numId w:val="7"/>
         </w:numPr>
-        <w:pBdr/>
         <w:spacing w:lineRule="auto" w:line="240" w:before="0" w:after="600"/>
         <w:ind w:hanging="360" w:left="720"/>
         <w:rPr/>
@@ -1393,7 +1374,6 @@
               <w:keepNext w:val="false"/>
               <w:keepLines w:val="false"/>
               <w:widowControl w:val="false"/>
-              <w:pBdr/>
               <w:shd w:val="clear" w:fill="auto"/>
               <w:spacing w:lineRule="auto" w:line="276" w:before="0" w:after="0"/>
               <w:ind w:hanging="0" w:left="0" w:right="0"/>
@@ -1559,7 +1539,6 @@
     <w:p>
       <w:pPr>
         <w:pStyle w:val="normal1"/>
-        <w:pBdr/>
         <w:spacing w:lineRule="auto" w:line="240" w:before="0" w:after="360"/>
         <w:ind w:hanging="0" w:left="720"/>
         <w:rPr>
@@ -1583,7 +1562,6 @@
           <w:ilvl w:val="0"/>
           <w:numId w:val="7"/>
         </w:numPr>
-        <w:pBdr/>
         <w:spacing w:lineRule="auto" w:line="240" w:before="0" w:afterAutospacing="0" w:after="0"/>
         <w:ind w:hanging="360" w:left="720"/>
         <w:rPr>
@@ -1607,7 +1585,6 @@
           <w:ilvl w:val="1"/>
           <w:numId w:val="7"/>
         </w:numPr>
-        <w:pBdr/>
         <w:spacing w:lineRule="auto" w:line="240" w:before="0" w:afterAutospacing="0" w:after="0"/>
         <w:ind w:hanging="360" w:left="1440"/>
         <w:rPr/>
@@ -1729,7 +1706,6 @@
           <w:ilvl w:val="1"/>
           <w:numId w:val="7"/>
         </w:numPr>
-        <w:pBdr/>
         <w:spacing w:lineRule="auto" w:line="240" w:before="0" w:after="600"/>
         <w:ind w:hanging="360" w:left="1440"/>
         <w:rPr/>
@@ -1877,7 +1853,6 @@
         <w:pStyle w:val="Heading3"/>
         <w:keepNext w:val="false"/>
         <w:keepLines w:val="false"/>
-        <w:pBdr/>
         <w:spacing w:lineRule="auto" w:line="240" w:before="0" w:after="120"/>
         <w:rPr>
           <w:rFonts w:ascii="Poppins" w:hAnsi="Poppins" w:eastAsia="Poppins" w:cs="Poppins"/>
@@ -1924,7 +1899,6 @@
     <w:p>
       <w:pPr>
         <w:pStyle w:val="normal1"/>
-        <w:pBdr/>
         <w:spacing w:lineRule="auto" w:line="240" w:before="0" w:after="240"/>
         <w:rPr>
           <w:rFonts w:ascii="Poppins" w:hAnsi="Poppins" w:eastAsia="Poppins" w:cs="Poppins"/>
@@ -2016,7 +1990,6 @@
               <w:keepNext w:val="false"/>
               <w:keepLines w:val="false"/>
               <w:widowControl w:val="false"/>
-              <w:pBdr/>
               <w:shd w:val="clear" w:fill="auto"/>
               <w:spacing w:lineRule="auto" w:line="276" w:before="0" w:after="0"/>
               <w:ind w:hanging="0" w:left="0" w:right="0"/>
@@ -2733,7 +2706,6 @@
     <w:p>
       <w:pPr>
         <w:pStyle w:val="normal1"/>
-        <w:pBdr/>
         <w:spacing w:lineRule="auto" w:line="240" w:before="0" w:after="120"/>
         <w:rPr>
           <w:rFonts w:ascii="Poppins" w:hAnsi="Poppins" w:eastAsia="Poppins" w:cs="Poppins"/>
@@ -2816,7 +2788,6 @@
           <w:ilvl w:val="0"/>
           <w:numId w:val="5"/>
         </w:numPr>
-        <w:pBdr/>
         <w:spacing w:lineRule="auto" w:line="240" w:before="0" w:afterAutospacing="0" w:after="0"/>
         <w:ind w:hanging="360" w:left="720"/>
         <w:rPr/>
@@ -2889,7 +2860,6 @@
           <w:ilvl w:val="0"/>
           <w:numId w:val="5"/>
         </w:numPr>
-        <w:pBdr/>
         <w:spacing w:lineRule="auto" w:line="240" w:before="0" w:after="360"/>
         <w:ind w:hanging="360" w:left="720"/>
         <w:rPr/>
@@ -2928,7 +2898,6 @@
     <w:p>
       <w:pPr>
         <w:pStyle w:val="normal1"/>
-        <w:pBdr/>
         <w:spacing w:lineRule="auto" w:line="240" w:before="0" w:after="240"/>
         <w:rPr>
           <w:rFonts w:ascii="Poppins" w:hAnsi="Poppins" w:eastAsia="Poppins" w:cs="Poppins"/>
@@ -2993,7 +2962,6 @@
         <w:pStyle w:val="Heading2"/>
         <w:keepNext w:val="false"/>
         <w:keepLines w:val="false"/>
-        <w:pBdr/>
         <w:spacing w:lineRule="auto" w:line="240" w:before="0" w:after="120"/>
         <w:rPr>
           <w:rFonts w:ascii="Poppins" w:hAnsi="Poppins" w:eastAsia="Poppins" w:cs="Poppins"/>
@@ -3019,7 +2987,6 @@
     <w:p>
       <w:pPr>
         <w:pStyle w:val="normal1"/>
-        <w:pBdr/>
         <w:spacing w:lineRule="auto" w:line="240" w:before="0" w:after="240"/>
         <w:rPr>
           <w:rFonts w:ascii="Poppins" w:hAnsi="Poppins" w:eastAsia="Poppins" w:cs="Poppins"/>
@@ -3052,7 +3019,6 @@
     <w:p>
       <w:pPr>
         <w:pStyle w:val="normal1"/>
-        <w:pBdr/>
         <w:spacing w:lineRule="auto" w:line="240" w:before="0" w:after="120"/>
         <w:rPr>
           <w:rFonts w:ascii="Poppins" w:hAnsi="Poppins" w:eastAsia="Poppins" w:cs="Poppins"/>
@@ -3074,7 +3040,6 @@
           <w:ilvl w:val="0"/>
           <w:numId w:val="3"/>
         </w:numPr>
-        <w:pBdr/>
         <w:spacing w:lineRule="auto" w:line="240" w:before="0" w:afterAutospacing="0" w:after="0"/>
         <w:ind w:hanging="360" w:left="720"/>
         <w:rPr>
@@ -3107,7 +3072,6 @@
           <w:ilvl w:val="1"/>
           <w:numId w:val="3"/>
         </w:numPr>
-        <w:pBdr/>
         <w:spacing w:lineRule="auto" w:line="240" w:before="0" w:afterAutospacing="0" w:after="0"/>
         <w:ind w:hanging="360" w:left="1440"/>
         <w:rPr>
@@ -3144,7 +3108,6 @@
           <w:ilvl w:val="1"/>
           <w:numId w:val="3"/>
         </w:numPr>
-        <w:pBdr/>
         <w:spacing w:lineRule="auto" w:line="240" w:before="0" w:afterAutospacing="0" w:after="0"/>
         <w:ind w:hanging="360" w:left="1440"/>
         <w:rPr>
@@ -3196,7 +3159,6 @@
           <w:ilvl w:val="1"/>
           <w:numId w:val="3"/>
         </w:numPr>
-        <w:pBdr/>
         <w:spacing w:lineRule="auto" w:line="240" w:before="0" w:after="600"/>
         <w:ind w:hanging="360" w:left="1440"/>
         <w:rPr>
@@ -3244,7 +3206,6 @@
               <w:keepNext w:val="false"/>
               <w:keepLines w:val="false"/>
               <w:widowControl w:val="false"/>
-              <w:pBdr/>
               <w:shd w:val="clear" w:fill="auto"/>
               <w:spacing w:lineRule="auto" w:line="276" w:before="0" w:after="0"/>
               <w:ind w:hanging="0" w:left="0" w:right="0"/>
@@ -3519,7 +3480,6 @@
     <w:p>
       <w:pPr>
         <w:pStyle w:val="normal1"/>
-        <w:pBdr/>
         <w:spacing w:lineRule="auto" w:line="240" w:before="0" w:after="360"/>
         <w:ind w:hanging="0" w:left="0"/>
         <w:rPr>
@@ -3543,7 +3503,6 @@
           <w:ilvl w:val="0"/>
           <w:numId w:val="3"/>
         </w:numPr>
-        <w:pBdr/>
         <w:spacing w:lineRule="auto" w:line="240" w:before="0" w:afterAutospacing="0" w:after="0"/>
         <w:ind w:hanging="360" w:left="720"/>
         <w:rPr>
@@ -3584,7 +3543,6 @@
           <w:ilvl w:val="1"/>
           <w:numId w:val="3"/>
         </w:numPr>
-        <w:pBdr/>
         <w:spacing w:lineRule="auto" w:line="240" w:before="0" w:afterAutospacing="0" w:after="0"/>
         <w:ind w:hanging="360" w:left="1440"/>
         <w:rPr>
@@ -3621,7 +3579,6 @@
           <w:ilvl w:val="1"/>
           <w:numId w:val="3"/>
         </w:numPr>
-        <w:pBdr/>
         <w:spacing w:lineRule="auto" w:line="240" w:before="0" w:afterAutospacing="0" w:after="0"/>
         <w:ind w:hanging="360" w:left="1440"/>
         <w:rPr>
@@ -3643,7 +3600,6 @@
           <w:ilvl w:val="2"/>
           <w:numId w:val="3"/>
         </w:numPr>
-        <w:pBdr/>
         <w:spacing w:lineRule="auto" w:line="240" w:before="0" w:afterAutospacing="0" w:after="0"/>
         <w:ind w:hanging="360" w:left="2160"/>
         <w:rPr>
@@ -3673,7 +3629,6 @@
           <w:ilvl w:val="2"/>
           <w:numId w:val="3"/>
         </w:numPr>
-        <w:pBdr/>
         <w:spacing w:lineRule="auto" w:line="240" w:before="0" w:afterAutospacing="0" w:after="0"/>
         <w:ind w:hanging="360" w:left="2160"/>
         <w:rPr>
@@ -3718,7 +3673,6 @@
           <w:ilvl w:val="1"/>
           <w:numId w:val="3"/>
         </w:numPr>
-        <w:pBdr/>
         <w:spacing w:lineRule="auto" w:line="240" w:before="0" w:afterAutospacing="0" w:after="0"/>
         <w:ind w:hanging="360" w:left="1440"/>
         <w:rPr>
@@ -3755,7 +3709,6 @@
           <w:ilvl w:val="0"/>
           <w:numId w:val="3"/>
         </w:numPr>
-        <w:pBdr/>
         <w:spacing w:lineRule="auto" w:line="240" w:before="0" w:after="600"/>
         <w:ind w:hanging="360" w:left="720"/>
         <w:rPr>
@@ -3825,7 +3778,6 @@
               <w:keepNext w:val="false"/>
               <w:keepLines w:val="false"/>
               <w:widowControl w:val="false"/>
-              <w:pBdr/>
               <w:shd w:val="clear" w:fill="auto"/>
               <w:spacing w:lineRule="auto" w:line="276" w:before="0" w:after="0"/>
               <w:ind w:hanging="0" w:left="0" w:right="0"/>
@@ -3936,6 +3888,42 @@
                 <w:shd w:fill="333333" w:val="clear"/>
               </w:rPr>
               <w:t xml:space="preserve"> TEventArgs : EventArgs;</w:t>
+            </w:r>
+          </w:p>
+        </w:tc>
+      </w:tr>
+      <w:tr>
+        <w:trPr/>
+        <w:tc>
+          <w:tcPr>
+            <w:tcW w:w="8610" w:type="dxa"/>
+            <w:tcBorders/>
+            <w:shd w:fill="333333" w:val="clear"/>
+          </w:tcPr>
+          <w:p>
+            <w:pPr>
+              <w:pStyle w:val="normal1"/>
+              <w:keepNext w:val="false"/>
+              <w:keepLines w:val="false"/>
+              <w:widowControl w:val="false"/>
+              <w:shd w:val="clear" w:fill="auto"/>
+              <w:spacing w:lineRule="auto" w:line="276" w:before="0" w:after="0"/>
+              <w:ind w:hanging="0" w:left="0" w:right="0"/>
+              <w:jc w:val="left"/>
+              <w:rPr>
+                <w:rFonts w:ascii="Poppins" w:hAnsi="Poppins" w:eastAsia="Poppins" w:cs="Poppins"/>
+                <w:color w:val="575B5F"/>
+                <w:sz w:val="21"/>
+                <w:szCs w:val="21"/>
+              </w:rPr>
+            </w:pPr>
+            <w:r>
+              <w:rPr>
+                <w:rFonts w:eastAsia="Poppins" w:cs="Poppins" w:ascii="Poppins" w:hAnsi="Poppins"/>
+                <w:color w:val="575B5F"/>
+                <w:sz w:val="21"/>
+                <w:szCs w:val="21"/>
+              </w:rPr>
             </w:r>
           </w:p>
         </w:tc>
@@ -3944,7 +3932,6 @@
     <w:p>
       <w:pPr>
         <w:pStyle w:val="normal1"/>
-        <w:pBdr/>
         <w:spacing w:lineRule="auto" w:line="240" w:before="0" w:after="360"/>
         <w:ind w:hanging="0" w:left="0"/>
         <w:rPr>
@@ -3966,7 +3953,6 @@
           <w:ilvl w:val="0"/>
           <w:numId w:val="3"/>
         </w:numPr>
-        <w:pBdr/>
         <w:spacing w:lineRule="auto" w:line="240" w:before="0" w:afterAutospacing="0" w:after="0"/>
         <w:ind w:hanging="360" w:left="720"/>
         <w:rPr>
@@ -4024,11 +4010,6 @@
           <w:color w:val="1B1C1D"/>
         </w:rPr>
         <w:t xml:space="preserve"> argument.</w:t>
-        <w:br/>
-        <w:br/>
-        <w:br/>
-        <w:br/>
-        <w:br/>
         <w:br/>
       </w:r>
     </w:p>
@@ -4039,7 +4020,6 @@
           <w:ilvl w:val="0"/>
           <w:numId w:val="3"/>
         </w:numPr>
-        <w:pBdr/>
         <w:spacing w:lineRule="auto" w:line="240" w:before="0" w:afterAutospacing="0" w:after="0"/>
         <w:ind w:hanging="360" w:left="720"/>
         <w:rPr>
@@ -4063,7 +4043,6 @@
           <w:ilvl w:val="1"/>
           <w:numId w:val="3"/>
         </w:numPr>
-        <w:pBdr/>
         <w:spacing w:lineRule="auto" w:line="240" w:before="0" w:after="600"/>
         <w:ind w:hanging="360" w:left="1440"/>
         <w:rPr>
@@ -4125,7 +4104,6 @@
               <w:keepNext w:val="false"/>
               <w:keepLines w:val="false"/>
               <w:widowControl w:val="false"/>
-              <w:pBdr/>
               <w:shd w:val="clear" w:fill="auto"/>
               <w:spacing w:lineRule="auto" w:line="276" w:before="0" w:after="0"/>
               <w:ind w:hanging="0" w:left="0" w:right="0"/>
@@ -4244,7 +4222,6 @@
     <w:p>
       <w:pPr>
         <w:pStyle w:val="normal1"/>
-        <w:pBdr/>
         <w:spacing w:lineRule="auto" w:line="240" w:before="0" w:after="360"/>
         <w:ind w:hanging="0" w:left="720"/>
         <w:rPr>
@@ -4268,7 +4245,6 @@
           <w:ilvl w:val="0"/>
           <w:numId w:val="3"/>
         </w:numPr>
-        <w:pBdr/>
         <w:spacing w:lineRule="auto" w:line="240" w:before="0" w:afterAutospacing="0" w:after="0"/>
         <w:ind w:hanging="360" w:left="720"/>
         <w:rPr>
@@ -4292,7 +4268,6 @@
           <w:ilvl w:val="1"/>
           <w:numId w:val="3"/>
         </w:numPr>
-        <w:pBdr/>
         <w:spacing w:lineRule="auto" w:line="240" w:before="0" w:afterAutospacing="0" w:after="0"/>
         <w:ind w:hanging="360" w:left="1440"/>
         <w:rPr>
@@ -4329,7 +4304,6 @@
           <w:ilvl w:val="1"/>
           <w:numId w:val="3"/>
         </w:numPr>
-        <w:pBdr/>
         <w:spacing w:lineRule="auto" w:line="240" w:before="0" w:afterAutospacing="0" w:after="0"/>
         <w:ind w:hanging="360" w:left="1440"/>
         <w:rPr>
@@ -4381,7 +4355,6 @@
           <w:ilvl w:val="1"/>
           <w:numId w:val="3"/>
         </w:numPr>
-        <w:pBdr/>
         <w:spacing w:lineRule="auto" w:line="240" w:before="0" w:afterAutospacing="0" w:after="0"/>
         <w:ind w:hanging="360" w:left="1440"/>
         <w:rPr>
@@ -4418,7 +4391,6 @@
           <w:ilvl w:val="1"/>
           <w:numId w:val="3"/>
         </w:numPr>
-        <w:pBdr/>
         <w:spacing w:lineRule="auto" w:line="240" w:before="0" w:after="600"/>
         <w:ind w:hanging="360" w:left="1440"/>
         <w:rPr>
@@ -4465,7 +4437,6 @@
               <w:keepNext w:val="false"/>
               <w:keepLines w:val="false"/>
               <w:widowControl w:val="false"/>
-              <w:pBdr/>
               <w:shd w:val="clear" w:fill="auto"/>
               <w:spacing w:lineRule="auto" w:line="276" w:before="0" w:after="0"/>
               <w:ind w:hanging="0" w:left="0" w:right="0"/>
@@ -4807,7 +4778,6 @@
           <w:ilvl w:val="0"/>
           <w:numId w:val="3"/>
         </w:numPr>
-        <w:pBdr/>
         <w:spacing w:lineRule="auto" w:line="240" w:before="0" w:after="360"/>
         <w:ind w:hanging="360" w:left="720"/>
         <w:rPr>
@@ -4856,7 +4826,6 @@
     <w:p>
       <w:pPr>
         <w:pStyle w:val="normal1"/>
-        <w:pBdr/>
         <w:spacing w:lineRule="auto" w:line="240" w:before="0" w:after="240"/>
         <w:rPr>
           <w:rFonts w:ascii="Poppins" w:hAnsi="Poppins" w:eastAsia="Poppins" w:cs="Poppins"/>
@@ -4904,7 +4873,6 @@
               <w:keepNext w:val="false"/>
               <w:keepLines w:val="false"/>
               <w:widowControl w:val="false"/>
-              <w:pBdr/>
               <w:shd w:val="clear" w:fill="auto"/>
               <w:spacing w:lineRule="auto" w:line="276" w:before="0" w:after="0"/>
               <w:ind w:hanging="0" w:left="0" w:right="0"/>
@@ -6241,7 +6209,6 @@
         <w:pStyle w:val="Heading2"/>
         <w:keepNext w:val="false"/>
         <w:keepLines w:val="false"/>
-        <w:pBdr/>
         <w:spacing w:lineRule="auto" w:line="240" w:before="0" w:after="120"/>
         <w:rPr>
           <w:rFonts w:ascii="Poppins" w:hAnsi="Poppins" w:eastAsia="Poppins" w:cs="Poppins"/>
@@ -6267,7 +6234,6 @@
     <w:p>
       <w:pPr>
         <w:pStyle w:val="normal1"/>
-        <w:pBdr/>
         <w:spacing w:lineRule="auto" w:line="240" w:before="0" w:after="240"/>
         <w:rPr>
           <w:rFonts w:ascii="Poppins" w:hAnsi="Poppins" w:eastAsia="Poppins" w:cs="Poppins"/>
@@ -6359,7 +6325,6 @@
               <w:keepNext w:val="false"/>
               <w:keepLines w:val="false"/>
               <w:widowControl w:val="false"/>
-              <w:pBdr/>
               <w:shd w:val="clear" w:fill="auto"/>
               <w:spacing w:lineRule="auto" w:line="276" w:before="0" w:after="0"/>
               <w:ind w:hanging="0" w:left="0" w:right="0"/>
@@ -6604,7 +6569,6 @@
     <w:p>
       <w:pPr>
         <w:pStyle w:val="normal1"/>
-        <w:pBdr/>
         <w:spacing w:lineRule="auto" w:line="240" w:before="0" w:after="240"/>
         <w:rPr>
           <w:rFonts w:ascii="Poppins" w:hAnsi="Poppins" w:eastAsia="Poppins" w:cs="Poppins"/>
@@ -6638,7 +6602,6 @@
     <w:p>
       <w:pPr>
         <w:pStyle w:val="normal1"/>
-        <w:pBdr/>
         <w:spacing w:lineRule="auto" w:line="240" w:before="0" w:after="120"/>
         <w:rPr>
           <w:rFonts w:ascii="Poppins" w:hAnsi="Poppins" w:eastAsia="Poppins" w:cs="Poppins"/>
@@ -6660,7 +6623,6 @@
           <w:ilvl w:val="0"/>
           <w:numId w:val="4"/>
         </w:numPr>
-        <w:pBdr/>
         <w:spacing w:lineRule="auto" w:line="240" w:before="0" w:afterAutospacing="0" w:after="0"/>
         <w:ind w:hanging="360" w:left="720"/>
         <w:rPr/>
@@ -6689,7 +6651,6 @@
           <w:ilvl w:val="0"/>
           <w:numId w:val="4"/>
         </w:numPr>
-        <w:pBdr/>
         <w:spacing w:lineRule="auto" w:line="240" w:before="0" w:afterAutospacing="0" w:after="0"/>
         <w:ind w:hanging="360" w:left="720"/>
         <w:rPr/>
@@ -6748,7 +6709,6 @@
           <w:ilvl w:val="0"/>
           <w:numId w:val="4"/>
         </w:numPr>
-        <w:pBdr/>
         <w:spacing w:lineRule="auto" w:line="240" w:before="0" w:after="600"/>
         <w:ind w:hanging="360" w:left="720"/>
         <w:rPr/>
@@ -6801,7 +6761,6 @@
               <w:keepNext w:val="false"/>
               <w:keepLines w:val="false"/>
               <w:widowControl w:val="false"/>
-              <w:pBdr/>
               <w:shd w:val="clear" w:fill="auto"/>
               <w:spacing w:lineRule="auto" w:line="276" w:before="0" w:after="0"/>
               <w:ind w:hanging="0" w:left="0" w:right="0"/>
@@ -7140,7 +7099,6 @@
           <w:ilvl w:val="0"/>
           <w:numId w:val="4"/>
         </w:numPr>
-        <w:pBdr/>
         <w:spacing w:lineRule="auto" w:line="240" w:before="0" w:after="360"/>
         <w:ind w:hanging="360" w:left="720"/>
         <w:rPr>
@@ -7220,7 +7178,6 @@
         <w:pStyle w:val="Heading2"/>
         <w:keepNext w:val="false"/>
         <w:keepLines w:val="false"/>
-        <w:pBdr/>
         <w:spacing w:lineRule="auto" w:line="240" w:before="0" w:after="120"/>
         <w:rPr>
           <w:rFonts w:ascii="Poppins" w:hAnsi="Poppins" w:eastAsia="Poppins" w:cs="Poppins"/>
@@ -7246,7 +7203,6 @@
     <w:p>
       <w:pPr>
         <w:pStyle w:val="normal1"/>
-        <w:pBdr/>
         <w:spacing w:lineRule="auto" w:line="240" w:before="0" w:after="120"/>
         <w:rPr>
           <w:rFonts w:ascii="Poppins" w:hAnsi="Poppins" w:eastAsia="Poppins" w:cs="Poppins"/>
@@ -7268,7 +7224,6 @@
           <w:ilvl w:val="0"/>
           <w:numId w:val="2"/>
         </w:numPr>
-        <w:pBdr/>
         <w:spacing w:lineRule="auto" w:line="240" w:before="0" w:afterAutospacing="0" w:after="0"/>
         <w:ind w:hanging="360" w:left="720"/>
         <w:rPr>
@@ -7298,7 +7253,6 @@
           <w:ilvl w:val="0"/>
           <w:numId w:val="2"/>
         </w:numPr>
-        <w:pBdr/>
         <w:spacing w:lineRule="auto" w:line="240" w:before="0" w:afterAutospacing="0" w:after="0"/>
         <w:ind w:hanging="360" w:left="720"/>
         <w:rPr>
@@ -7328,7 +7282,6 @@
           <w:ilvl w:val="0"/>
           <w:numId w:val="2"/>
         </w:numPr>
-        <w:pBdr/>
         <w:spacing w:lineRule="auto" w:line="240" w:before="0" w:afterAutospacing="0" w:after="0"/>
         <w:ind w:hanging="360" w:left="720"/>
         <w:rPr>
@@ -7358,7 +7311,6 @@
           <w:ilvl w:val="0"/>
           <w:numId w:val="2"/>
         </w:numPr>
-        <w:pBdr/>
         <w:spacing w:lineRule="auto" w:line="240" w:before="0" w:afterAutospacing="0" w:after="0"/>
         <w:ind w:hanging="360" w:left="720"/>
         <w:rPr>
@@ -7388,7 +7340,6 @@
           <w:ilvl w:val="0"/>
           <w:numId w:val="2"/>
         </w:numPr>
-        <w:pBdr/>
         <w:spacing w:lineRule="auto" w:line="240" w:before="0" w:after="360"/>
         <w:ind w:hanging="360" w:left="720"/>
         <w:rPr>
@@ -7443,7 +7394,6 @@
               <w:keepNext w:val="false"/>
               <w:keepLines w:val="false"/>
               <w:widowControl w:val="false"/>
-              <w:pBdr/>
               <w:shd w:val="clear" w:fill="auto"/>
               <w:spacing w:lineRule="auto" w:line="276" w:before="0" w:after="0"/>
               <w:ind w:hanging="0" w:left="0" w:right="0"/>
@@ -7708,7 +7658,6 @@
     <w:p>
       <w:pPr>
         <w:pStyle w:val="normal1"/>
-        <w:pBdr/>
         <w:spacing w:lineRule="auto" w:line="240" w:before="0" w:after="240"/>
         <w:rPr>
           <w:rFonts w:ascii="Poppins" w:hAnsi="Poppins" w:eastAsia="Poppins" w:cs="Poppins"/>
@@ -7754,7 +7703,7 @@
   <w:comment w:id="0" w:author="Unknown Author" w:date="2025-07-18T08:15:00Z" w:initials="">
     <w:p>
       <w:pPr>
-        <w:overflowPunct w:val="false"/>
+        <w:overflowPunct w:val="true"/>
         <w:spacing w:lineRule="auto" w:line="240"/>
         <w:rPr/>
       </w:pPr>
@@ -8961,6 +8910,7 @@
     <w:qFormat/>
     <w:pPr>
       <w:widowControl/>
+      <w:suppressAutoHyphens w:val="true"/>
       <w:bidi w:val="0"/>
       <w:spacing w:lineRule="auto" w:line="276" w:before="0" w:after="0"/>
       <w:jc w:val="left"/>
@@ -9140,6 +9090,7 @@
     <w:qFormat/>
     <w:pPr>
       <w:widowControl/>
+      <w:suppressAutoHyphens w:val="true"/>
       <w:bidi w:val="0"/>
       <w:spacing w:lineRule="auto" w:line="276" w:before="0" w:after="0"/>
       <w:jc w:val="left"/>

--- a/Materi/Advanced C#/Event Handler.docx
+++ b/Materi/Advanced C#/Event Handler.docx
@@ -7703,7 +7703,7 @@
   <w:comment w:id="0" w:author="Unknown Author" w:date="2025-07-18T08:15:00Z" w:initials="">
     <w:p>
       <w:pPr>
-        <w:overflowPunct w:val="true"/>
+        <w:overflowPunct w:val="false"/>
         <w:spacing w:lineRule="auto" w:line="240"/>
         <w:rPr/>
       </w:pPr>
